--- a/Cahierdecharge.docx
+++ b/Cahierdecharge.docx
@@ -1,6 +1,6 @@
 
 <file path=word/document.xml><?xml version="1.0" encoding="utf-8"?>
-<w:document xmlns:ve="http://schemas.openxmlformats.org/markup-compatibility/2006" xmlns:o="urn:schemas-microsoft-com:office:office" xmlns:r="http://schemas.openxmlformats.org/officeDocument/2006/relationships" xmlns:m="http://schemas.openxmlformats.org/officeDocument/2006/math" xmlns:v="urn:schemas-microsoft-com:vml" xmlns:wp="http://schemas.openxmlformats.org/drawingml/2006/wordprocessingDrawing" xmlns:w10="urn:schemas-microsoft-com:office:word" xmlns:w="http://schemas.openxmlformats.org/wordprocessingml/2006/main" xmlns:wne="http://schemas.microsoft.com/office/word/2006/wordml">
+<w:document xmlns:wpc="http://schemas.microsoft.com/office/word/2010/wordprocessingCanvas" xmlns:mc="http://schemas.openxmlformats.org/markup-compatibility/2006" xmlns:o="urn:schemas-microsoft-com:office:office" xmlns:r="http://schemas.openxmlformats.org/officeDocument/2006/relationships" xmlns:m="http://schemas.openxmlformats.org/officeDocument/2006/math" xmlns:v="urn:schemas-microsoft-com:vml" xmlns:wp14="http://schemas.microsoft.com/office/word/2010/wordprocessingDrawing" xmlns:wp="http://schemas.openxmlformats.org/drawingml/2006/wordprocessingDrawing" xmlns:w10="urn:schemas-microsoft-com:office:word" xmlns:w="http://schemas.openxmlformats.org/wordprocessingml/2006/main" xmlns:w14="http://schemas.microsoft.com/office/word/2010/wordml" xmlns:wpg="http://schemas.microsoft.com/office/word/2010/wordprocessingGroup" xmlns:wpi="http://schemas.microsoft.com/office/word/2010/wordprocessingInk" xmlns:wne="http://schemas.microsoft.com/office/word/2006/wordml" xmlns:wps="http://schemas.microsoft.com/office/word/2010/wordprocessingShape" mc:Ignorable="w14 wp14">
   <w:body>
     <w:p>
       <w:pPr>
@@ -19,7 +19,7 @@
           <w:sz w:val="48"/>
           <w:szCs w:val="48"/>
         </w:rPr>
-        <w:t>C</w:t>
+        <w:t xml:space="preserve">                 </w:t>
       </w:r>
       <w:r>
         <w:rPr>
@@ -28,6 +28,15 @@
           <w:sz w:val="48"/>
           <w:szCs w:val="48"/>
         </w:rPr>
+        <w:t>C</w:t>
+      </w:r>
+      <w:r>
+        <w:rPr>
+          <w:rFonts w:ascii="Montserrat ExtraBold" w:hAnsi="Montserrat ExtraBold"/>
+          <w:color w:val="215868" w:themeColor="accent5" w:themeShade="80"/>
+          <w:sz w:val="48"/>
+          <w:szCs w:val="48"/>
+        </w:rPr>
         <w:t>ahier des charges</w:t>
       </w:r>
     </w:p>
@@ -77,48 +86,154 @@
           <w:noProof/>
           <w:lang w:eastAsia="fr-FR"/>
         </w:rPr>
-        <w:pict>
-          <v:shapetype id="_x0000_t202" coordsize="21600,21600" o:spt="202" path="m,l,21600r21600,l21600,xe">
-            <v:stroke joinstyle="miter"/>
-            <v:path gradientshapeok="t" o:connecttype="rect"/>
-          </v:shapetype>
-          <v:shape id="Zone de texte 2" o:spid="_x0000_s1026" type="#_x0000_t202" style="position:absolute;margin-left:1.9pt;margin-top:14.95pt;width:463.5pt;height:140.25pt;z-index:251661312;visibility:visible;mso-width-relative:margin;mso-height-relative:margin" o:gfxdata="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" fillcolor="#f2f2f2 [3052]" strokecolor="#d8d8d8 [2732]">
-            <v:textbox>
-              <w:txbxContent>
-                <w:p>
-                  <w:pPr>
-                    <w:rPr>
-                      <w:sz w:val="24"/>
-                      <w:szCs w:val="24"/>
-                    </w:rPr>
-                  </w:pPr>
-                  <w:r>
-                    <w:rPr>
-                      <w:sz w:val="24"/>
-                      <w:szCs w:val="24"/>
-                    </w:rPr>
-                    <w:t>Dans le cadre de notre formation du génie logiciel à l’INPT, nous sommes amenés à réaliser un projet  qu’est la création d’un site web pour appliquer nos acquis et développer nos compétences en matière de développement web.</w:t>
-                  </w:r>
-                </w:p>
-                <w:p>
-                  <w:pPr>
-                    <w:rPr>
-                      <w:sz w:val="24"/>
-                      <w:szCs w:val="24"/>
-                    </w:rPr>
-                  </w:pPr>
-                  <w:r>
-                    <w:rPr>
-                      <w:sz w:val="24"/>
-                      <w:szCs w:val="24"/>
-                    </w:rPr>
-                    <w:t xml:space="preserve">          Pour insuffler le sens de créativité au sein de la classe, le professeur ne nous a pas limités dans le choix du thème.  Nous avons donc choisi comme projet un site web qui gère  le problème de la mal organisation des étudiants.</w:t>
-                  </w:r>
-                </w:p>
-              </w:txbxContent>
-            </v:textbox>
-          </v:shape>
-        </w:pict>
+        <mc:AlternateContent>
+          <mc:Choice Requires="wps">
+            <w:drawing>
+              <wp:anchor distT="0" distB="0" distL="114300" distR="114300" simplePos="0" relativeHeight="251661312" behindDoc="0" locked="0" layoutInCell="1" allowOverlap="1" wp14:anchorId="53003DE3" wp14:editId="4B530847">
+                <wp:simplePos x="0" y="0"/>
+                <wp:positionH relativeFrom="column">
+                  <wp:posOffset>24130</wp:posOffset>
+                </wp:positionH>
+                <wp:positionV relativeFrom="paragraph">
+                  <wp:posOffset>189865</wp:posOffset>
+                </wp:positionV>
+                <wp:extent cx="5886450" cy="1781175"/>
+                <wp:effectExtent l="0" t="0" r="19050" b="28575"/>
+                <wp:wrapNone/>
+                <wp:docPr id="1" name="Zone de texte 2"/>
+                <wp:cNvGraphicFramePr>
+                  <a:graphicFrameLocks xmlns:a="http://schemas.openxmlformats.org/drawingml/2006/main"/>
+                </wp:cNvGraphicFramePr>
+                <a:graphic xmlns:a="http://schemas.openxmlformats.org/drawingml/2006/main">
+                  <a:graphicData uri="http://schemas.microsoft.com/office/word/2010/wordprocessingShape">
+                    <wps:wsp>
+                      <wps:cNvSpPr txBox="1">
+                        <a:spLocks noChangeArrowheads="1"/>
+                      </wps:cNvSpPr>
+                      <wps:spPr bwMode="auto">
+                        <a:xfrm>
+                          <a:off x="0" y="0"/>
+                          <a:ext cx="5886450" cy="1781175"/>
+                        </a:xfrm>
+                        <a:prstGeom prst="rect">
+                          <a:avLst/>
+                        </a:prstGeom>
+                        <a:solidFill>
+                          <a:schemeClr val="bg1">
+                            <a:lumMod val="95000"/>
+                          </a:schemeClr>
+                        </a:solidFill>
+                        <a:ln w="9525">
+                          <a:solidFill>
+                            <a:schemeClr val="bg1">
+                              <a:lumMod val="85000"/>
+                            </a:schemeClr>
+                          </a:solidFill>
+                          <a:miter lim="800000"/>
+                          <a:headEnd/>
+                          <a:tailEnd/>
+                        </a:ln>
+                      </wps:spPr>
+                      <wps:txbx>
+                        <w:txbxContent>
+                          <w:p>
+                            <w:pPr>
+                              <w:rPr>
+                                <w:sz w:val="24"/>
+                                <w:szCs w:val="24"/>
+                              </w:rPr>
+                            </w:pPr>
+                            <w:r>
+                              <w:t xml:space="preserve">          </w:t>
+                            </w:r>
+                            <w:r>
+                              <w:rPr>
+                                <w:sz w:val="24"/>
+                                <w:szCs w:val="24"/>
+                              </w:rPr>
+                              <w:t>Dans le cadre de notre formation du génie logiciel à l’INPT, nous sommes amenés à réaliser un projet  qu’est la création d’un site web pour appliquer nos acquis et développer nos compétences en matière de développement web.</w:t>
+                            </w:r>
+                          </w:p>
+                          <w:p>
+                            <w:pPr>
+                              <w:rPr>
+                                <w:sz w:val="24"/>
+                                <w:szCs w:val="24"/>
+                              </w:rPr>
+                            </w:pPr>
+                            <w:r>
+                              <w:rPr>
+                                <w:sz w:val="24"/>
+                                <w:szCs w:val="24"/>
+                              </w:rPr>
+                              <w:t xml:space="preserve">          Pour insuffler le sens de créativité au sein de la classe, le professeur ne nous a pas limités dans le choix du thème.  Nous avons donc choisi comme projet un site web qui gère  le problème de la mal organisation des étudiants.</w:t>
+                            </w:r>
+                          </w:p>
+                        </w:txbxContent>
+                      </wps:txbx>
+                      <wps:bodyPr rot="0" vert="horz" wrap="square" lIns="91440" tIns="45720" rIns="91440" bIns="45720" anchor="t" anchorCtr="0">
+                        <a:noAutofit/>
+                      </wps:bodyPr>
+                    </wps:wsp>
+                  </a:graphicData>
+                </a:graphic>
+                <wp14:sizeRelH relativeFrom="margin">
+                  <wp14:pctWidth>0</wp14:pctWidth>
+                </wp14:sizeRelH>
+                <wp14:sizeRelV relativeFrom="margin">
+                  <wp14:pctHeight>0</wp14:pctHeight>
+                </wp14:sizeRelV>
+              </wp:anchor>
+            </w:drawing>
+          </mc:Choice>
+          <mc:Fallback>
+            <w:pict>
+              <v:shapetype id="_x0000_t202" coordsize="21600,21600" o:spt="202" path="m,l,21600r21600,l21600,xe">
+                <v:stroke joinstyle="miter"/>
+                <v:path gradientshapeok="t" o:connecttype="rect"/>
+              </v:shapetype>
+              <v:shape id="Zone de texte 2" o:spid="_x0000_s1026" type="#_x0000_t202" style="position:absolute;margin-left:1.9pt;margin-top:14.95pt;width:463.5pt;height:140.25pt;z-index:251661312;visibility:visible;mso-wrap-style:square;mso-width-percent:0;mso-height-percent:0;mso-wrap-distance-left:9pt;mso-wrap-distance-top:0;mso-wrap-distance-right:9pt;mso-wrap-distance-bottom:0;mso-position-horizontal:absolute;mso-position-horizontal-relative:text;mso-position-vertical:absolute;mso-position-vertical-relative:text;mso-width-percent:0;mso-height-percent:0;mso-width-relative:margin;mso-height-relative:margin;v-text-anchor:top" o:gfxdata="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" fillcolor="#f2f2f2 [3052]" strokecolor="#d8d8d8 [2732]">
+                <v:textbox>
+                  <w:txbxContent>
+                    <w:p>
+                      <w:pPr>
+                        <w:rPr>
+                          <w:sz w:val="24"/>
+                          <w:szCs w:val="24"/>
+                        </w:rPr>
+                      </w:pPr>
+                      <w:r>
+                        <w:t xml:space="preserve">          </w:t>
+                      </w:r>
+                      <w:r>
+                        <w:rPr>
+                          <w:sz w:val="24"/>
+                          <w:szCs w:val="24"/>
+                        </w:rPr>
+                        <w:t>Dans le cadre de notre formation du génie logiciel à l’INPT, nous sommes amenés à réaliser un projet  qu’est la création d’un site web pour appliquer nos acquis et développer nos compétences en matière de développement web.</w:t>
+                      </w:r>
+                    </w:p>
+                    <w:p>
+                      <w:pPr>
+                        <w:rPr>
+                          <w:sz w:val="24"/>
+                          <w:szCs w:val="24"/>
+                        </w:rPr>
+                      </w:pPr>
+                      <w:r>
+                        <w:rPr>
+                          <w:sz w:val="24"/>
+                          <w:szCs w:val="24"/>
+                        </w:rPr>
+                        <w:t xml:space="preserve">          Pour insuffler le sens de créativité au sein de la classe, le professeur ne nous a pas limités dans le choix du thème.  Nous avons donc choisi comme projet un site web qui gère  le problème de la mal organisation des étudiants.</w:t>
+                      </w:r>
+                    </w:p>
+                  </w:txbxContent>
+                </v:textbox>
+              </v:shape>
+            </w:pict>
+          </mc:Fallback>
+        </mc:AlternateContent>
       </w:r>
     </w:p>
     <w:p/>
@@ -183,57 +298,170 @@
           <w:noProof/>
           <w:lang w:eastAsia="fr-FR"/>
         </w:rPr>
-        <w:pict>
-          <v:shape id="_x0000_s1027" type="#_x0000_t202" style="position:absolute;margin-left:-2.6pt;margin-top:2.85pt;width:463.5pt;height:62.25pt;z-index:251663360;visibility:visible;mso-width-relative:margin;mso-height-relative:margin" o:gfxdata="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" fillcolor="#f2f2f2 [3052]" strokecolor="#d8d8d8 [2732]">
-            <v:textbox>
-              <w:txbxContent>
-                <w:p>
-                  <w:pPr>
-                    <w:rPr>
-                      <w:sz w:val="24"/>
-                      <w:szCs w:val="24"/>
-                    </w:rPr>
-                  </w:pPr>
-                  <w:r>
-                    <w:rPr>
-                      <w:sz w:val="24"/>
-                      <w:szCs w:val="24"/>
-                    </w:rPr>
-                    <w:t xml:space="preserve">Notre site web </w:t>
-                  </w:r>
-                  <w:r>
-                    <w:rPr>
-                      <w:sz w:val="24"/>
-                      <w:szCs w:val="24"/>
-                    </w:rPr>
-                    <w:t xml:space="preserve">sera un espace favorable qui </w:t>
-                  </w:r>
-                  <w:r>
-                    <w:rPr>
-                      <w:sz w:val="24"/>
-                      <w:szCs w:val="24"/>
-                    </w:rPr>
-                    <w:t>offrira plusieurs fonctionnalités </w:t>
-                  </w:r>
-                  <w:r>
-                    <w:rPr>
-                      <w:sz w:val="24"/>
-                      <w:szCs w:val="24"/>
-                    </w:rPr>
-                    <w:t xml:space="preserve"> pour une bonne </w:t>
-                  </w:r>
-                  <w:r>
-                    <w:rPr>
-                      <w:sz w:val="24"/>
-                      <w:szCs w:val="24"/>
-                    </w:rPr>
-                    <w:t>organisation des tâches.</w:t>
-                  </w:r>
-                </w:p>
-              </w:txbxContent>
-            </v:textbox>
-          </v:shape>
-        </w:pict>
+        <mc:AlternateContent>
+          <mc:Choice Requires="wps">
+            <w:drawing>
+              <wp:anchor distT="0" distB="0" distL="114300" distR="114300" simplePos="0" relativeHeight="251663360" behindDoc="0" locked="0" layoutInCell="1" allowOverlap="1" wp14:anchorId="3F15C45A" wp14:editId="411A903B">
+                <wp:simplePos x="0" y="0"/>
+                <wp:positionH relativeFrom="column">
+                  <wp:posOffset>-33020</wp:posOffset>
+                </wp:positionH>
+                <wp:positionV relativeFrom="paragraph">
+                  <wp:posOffset>36195</wp:posOffset>
+                </wp:positionV>
+                <wp:extent cx="5886450" cy="790575"/>
+                <wp:effectExtent l="0" t="0" r="19050" b="28575"/>
+                <wp:wrapNone/>
+                <wp:docPr id="2" name="Zone de texte 2"/>
+                <wp:cNvGraphicFramePr>
+                  <a:graphicFrameLocks xmlns:a="http://schemas.openxmlformats.org/drawingml/2006/main"/>
+                </wp:cNvGraphicFramePr>
+                <a:graphic xmlns:a="http://schemas.openxmlformats.org/drawingml/2006/main">
+                  <a:graphicData uri="http://schemas.microsoft.com/office/word/2010/wordprocessingShape">
+                    <wps:wsp>
+                      <wps:cNvSpPr txBox="1">
+                        <a:spLocks noChangeArrowheads="1"/>
+                      </wps:cNvSpPr>
+                      <wps:spPr bwMode="auto">
+                        <a:xfrm>
+                          <a:off x="0" y="0"/>
+                          <a:ext cx="5886450" cy="790575"/>
+                        </a:xfrm>
+                        <a:prstGeom prst="rect">
+                          <a:avLst/>
+                        </a:prstGeom>
+                        <a:solidFill>
+                          <a:schemeClr val="bg1">
+                            <a:lumMod val="95000"/>
+                          </a:schemeClr>
+                        </a:solidFill>
+                        <a:ln w="9525">
+                          <a:solidFill>
+                            <a:schemeClr val="bg1">
+                              <a:lumMod val="85000"/>
+                            </a:schemeClr>
+                          </a:solidFill>
+                          <a:miter lim="800000"/>
+                          <a:headEnd/>
+                          <a:tailEnd/>
+                        </a:ln>
+                      </wps:spPr>
+                      <wps:txbx>
+                        <w:txbxContent>
+                          <w:p>
+                            <w:pPr>
+                              <w:rPr>
+                                <w:sz w:val="24"/>
+                                <w:szCs w:val="24"/>
+                              </w:rPr>
+                            </w:pPr>
+                            <w:r>
+                              <w:rPr>
+                                <w:sz w:val="24"/>
+                                <w:szCs w:val="24"/>
+                              </w:rPr>
+                              <w:t xml:space="preserve">Notre site web </w:t>
+                            </w:r>
+                            <w:r>
+                              <w:rPr>
+                                <w:sz w:val="24"/>
+                                <w:szCs w:val="24"/>
+                              </w:rPr>
+                              <w:t xml:space="preserve">sera un espace favorable qui </w:t>
+                            </w:r>
+                            <w:r>
+                              <w:rPr>
+                                <w:sz w:val="24"/>
+                                <w:szCs w:val="24"/>
+                              </w:rPr>
+                              <w:t>offrira plusieurs fonctionnalités </w:t>
+                            </w:r>
+                            <w:r>
+                              <w:rPr>
+                                <w:sz w:val="24"/>
+                                <w:szCs w:val="24"/>
+                              </w:rPr>
+                              <w:t xml:space="preserve"> pour une bonne </w:t>
+                            </w:r>
+                            <w:r>
+                              <w:rPr>
+                                <w:sz w:val="24"/>
+                                <w:szCs w:val="24"/>
+                              </w:rPr>
+                              <w:t>organisation des tâches.</w:t>
+                            </w:r>
+                          </w:p>
+                        </w:txbxContent>
+                      </wps:txbx>
+                      <wps:bodyPr rot="0" vert="horz" wrap="square" lIns="91440" tIns="45720" rIns="91440" bIns="45720" anchor="t" anchorCtr="0">
+                        <a:noAutofit/>
+                      </wps:bodyPr>
+                    </wps:wsp>
+                  </a:graphicData>
+                </a:graphic>
+                <wp14:sizeRelH relativeFrom="margin">
+                  <wp14:pctWidth>0</wp14:pctWidth>
+                </wp14:sizeRelH>
+                <wp14:sizeRelV relativeFrom="margin">
+                  <wp14:pctHeight>0</wp14:pctHeight>
+                </wp14:sizeRelV>
+              </wp:anchor>
+            </w:drawing>
+          </mc:Choice>
+          <mc:Fallback>
+            <w:pict>
+              <v:shape id="_x0000_s1027" type="#_x0000_t202" style="position:absolute;margin-left:-2.6pt;margin-top:2.85pt;width:463.5pt;height:62.25pt;z-index:251663360;visibility:visible;mso-wrap-style:square;mso-width-percent:0;mso-height-percent:0;mso-wrap-distance-left:9pt;mso-wrap-distance-top:0;mso-wrap-distance-right:9pt;mso-wrap-distance-bottom:0;mso-position-horizontal:absolute;mso-position-horizontal-relative:text;mso-position-vertical:absolute;mso-position-vertical-relative:text;mso-width-percent:0;mso-height-percent:0;mso-width-relative:margin;mso-height-relative:margin;v-text-anchor:top" o:gfxdata="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" fillcolor="#f2f2f2 [3052]" strokecolor="#d8d8d8 [2732]">
+                <v:textbox>
+                  <w:txbxContent>
+                    <w:p>
+                      <w:pPr>
+                        <w:rPr>
+                          <w:sz w:val="24"/>
+                          <w:szCs w:val="24"/>
+                        </w:rPr>
+                      </w:pPr>
+                      <w:r>
+                        <w:rPr>
+                          <w:sz w:val="24"/>
+                          <w:szCs w:val="24"/>
+                        </w:rPr>
+                        <w:t xml:space="preserve">Notre site web </w:t>
+                      </w:r>
+                      <w:r>
+                        <w:rPr>
+                          <w:sz w:val="24"/>
+                          <w:szCs w:val="24"/>
+                        </w:rPr>
+                        <w:t xml:space="preserve">sera un espace favorable qui </w:t>
+                      </w:r>
+                      <w:r>
+                        <w:rPr>
+                          <w:sz w:val="24"/>
+                          <w:szCs w:val="24"/>
+                        </w:rPr>
+                        <w:t>offrira plusieurs fonctionnalités </w:t>
+                      </w:r>
+                      <w:r>
+                        <w:rPr>
+                          <w:sz w:val="24"/>
+                          <w:szCs w:val="24"/>
+                        </w:rPr>
+                        <w:t xml:space="preserve"> pour une bonne </w:t>
+                      </w:r>
+                      <w:r>
+                        <w:rPr>
+                          <w:sz w:val="24"/>
+                          <w:szCs w:val="24"/>
+                        </w:rPr>
+                        <w:t>organisation des tâches.</w:t>
+                      </w:r>
+                    </w:p>
+                  </w:txbxContent>
+                </v:textbox>
+              </v:shape>
+            </w:pict>
+          </mc:Fallback>
+        </mc:AlternateContent>
       </w:r>
     </w:p>
     <w:p/>
@@ -286,29 +514,114 @@
           <w:noProof/>
           <w:lang w:eastAsia="fr-FR"/>
         </w:rPr>
-        <w:pict>
-          <v:shape id="_x0000_s1028" type="#_x0000_t202" style="position:absolute;margin-left:-6.35pt;margin-top:10.55pt;width:463.5pt;height:54.75pt;z-index:251665408;visibility:visible;mso-width-relative:margin;mso-height-relative:margin" o:gfxdata="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" fillcolor="#f2f2f2 [3052]" strokecolor="#d8d8d8 [2732]">
-            <v:textbox>
-              <w:txbxContent>
-                <w:p>
-                  <w:pPr>
-                    <w:rPr>
-                      <w:sz w:val="24"/>
-                      <w:szCs w:val="24"/>
-                    </w:rPr>
-                  </w:pPr>
-                  <w:r>
-                    <w:rPr>
-                      <w:sz w:val="24"/>
-                      <w:szCs w:val="24"/>
-                    </w:rPr>
-                    <w:t>Ce projet vise particulièrement les étudiants, mais il sera en bénéfice également pour toute personne en besoin d’un espace d’organisation.</w:t>
-                  </w:r>
-                </w:p>
-              </w:txbxContent>
-            </v:textbox>
-          </v:shape>
-        </w:pict>
+        <mc:AlternateContent>
+          <mc:Choice Requires="wps">
+            <w:drawing>
+              <wp:anchor distT="0" distB="0" distL="114300" distR="114300" simplePos="0" relativeHeight="251665408" behindDoc="0" locked="0" layoutInCell="1" allowOverlap="1" wp14:anchorId="68751429" wp14:editId="6E935DEE">
+                <wp:simplePos x="0" y="0"/>
+                <wp:positionH relativeFrom="column">
+                  <wp:posOffset>-80645</wp:posOffset>
+                </wp:positionH>
+                <wp:positionV relativeFrom="paragraph">
+                  <wp:posOffset>133984</wp:posOffset>
+                </wp:positionV>
+                <wp:extent cx="5886450" cy="695325"/>
+                <wp:effectExtent l="0" t="0" r="19050" b="28575"/>
+                <wp:wrapNone/>
+                <wp:docPr id="3" name="Zone de texte 2"/>
+                <wp:cNvGraphicFramePr>
+                  <a:graphicFrameLocks xmlns:a="http://schemas.openxmlformats.org/drawingml/2006/main"/>
+                </wp:cNvGraphicFramePr>
+                <a:graphic xmlns:a="http://schemas.openxmlformats.org/drawingml/2006/main">
+                  <a:graphicData uri="http://schemas.microsoft.com/office/word/2010/wordprocessingShape">
+                    <wps:wsp>
+                      <wps:cNvSpPr txBox="1">
+                        <a:spLocks noChangeArrowheads="1"/>
+                      </wps:cNvSpPr>
+                      <wps:spPr bwMode="auto">
+                        <a:xfrm>
+                          <a:off x="0" y="0"/>
+                          <a:ext cx="5886450" cy="695325"/>
+                        </a:xfrm>
+                        <a:prstGeom prst="rect">
+                          <a:avLst/>
+                        </a:prstGeom>
+                        <a:solidFill>
+                          <a:schemeClr val="bg1">
+                            <a:lumMod val="95000"/>
+                          </a:schemeClr>
+                        </a:solidFill>
+                        <a:ln w="9525">
+                          <a:solidFill>
+                            <a:schemeClr val="bg1">
+                              <a:lumMod val="85000"/>
+                            </a:schemeClr>
+                          </a:solidFill>
+                          <a:miter lim="800000"/>
+                          <a:headEnd/>
+                          <a:tailEnd/>
+                        </a:ln>
+                      </wps:spPr>
+                      <wps:txbx>
+                        <w:txbxContent>
+                          <w:p>
+                            <w:pPr>
+                              <w:rPr>
+                                <w:sz w:val="24"/>
+                                <w:szCs w:val="24"/>
+                              </w:rPr>
+                            </w:pPr>
+                            <w:r>
+                              <w:rPr>
+                                <w:sz w:val="24"/>
+                                <w:szCs w:val="24"/>
+                              </w:rPr>
+                              <w:t>Ce projet vise particulièrement les étudiants, mais il sera en bénéfice également pour toute personne en besoin d’un espace d’organisation.</w:t>
+                            </w:r>
+                          </w:p>
+                        </w:txbxContent>
+                      </wps:txbx>
+                      <wps:bodyPr rot="0" vert="horz" wrap="square" lIns="91440" tIns="45720" rIns="91440" bIns="45720" anchor="t" anchorCtr="0">
+                        <a:noAutofit/>
+                      </wps:bodyPr>
+                    </wps:wsp>
+                  </a:graphicData>
+                </a:graphic>
+                <wp14:sizeRelH relativeFrom="margin">
+                  <wp14:pctWidth>0</wp14:pctWidth>
+                </wp14:sizeRelH>
+                <wp14:sizeRelV relativeFrom="margin">
+                  <wp14:pctHeight>0</wp14:pctHeight>
+                </wp14:sizeRelV>
+              </wp:anchor>
+            </w:drawing>
+          </mc:Choice>
+          <mc:Fallback>
+            <w:pict>
+              <v:shape id="_x0000_s1028" type="#_x0000_t202" style="position:absolute;margin-left:-6.35pt;margin-top:10.55pt;width:463.5pt;height:54.75pt;z-index:251665408;visibility:visible;mso-wrap-style:square;mso-width-percent:0;mso-height-percent:0;mso-wrap-distance-left:9pt;mso-wrap-distance-top:0;mso-wrap-distance-right:9pt;mso-wrap-distance-bottom:0;mso-position-horizontal:absolute;mso-position-horizontal-relative:text;mso-position-vertical:absolute;mso-position-vertical-relative:text;mso-width-percent:0;mso-height-percent:0;mso-width-relative:margin;mso-height-relative:margin;v-text-anchor:top" o:gfxdata="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" fillcolor="#f2f2f2 [3052]" strokecolor="#d8d8d8 [2732]">
+                <v:textbox>
+                  <w:txbxContent>
+                    <w:p>
+                      <w:pPr>
+                        <w:rPr>
+                          <w:sz w:val="24"/>
+                          <w:szCs w:val="24"/>
+                        </w:rPr>
+                      </w:pPr>
+                      <w:r>
+                        <w:rPr>
+                          <w:sz w:val="24"/>
+                          <w:szCs w:val="24"/>
+                        </w:rPr>
+                        <w:t>Ce projet vise particulièrement les étudiants, mais il sera en bénéfice également pour toute personne en besoin d’un espace d’organisation.</w:t>
+                      </w:r>
+                    </w:p>
+                  </w:txbxContent>
+                </v:textbox>
+              </v:shape>
+            </w:pict>
+          </mc:Fallback>
+        </mc:AlternateContent>
       </w:r>
     </w:p>
     <w:p/>
@@ -357,46 +670,176 @@
           <w:noProof/>
           <w:lang w:eastAsia="fr-FR"/>
         </w:rPr>
-        <w:pict>
-          <v:shape id="_x0000_s1029" type="#_x0000_t202" style="position:absolute;margin-left:-6.35pt;margin-top:13.55pt;width:471pt;height:70.5pt;z-index:251667456;visibility:visible;mso-width-relative:margin;mso-height-relative:margin" o:gfxdata="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" fillcolor="#f2f2f2 [3052]" strokecolor="#d8d8d8 [2732]">
-            <v:textbox>
-              <w:txbxContent>
-                <w:p>
-                  <w:pPr>
-                    <w:pStyle w:val="Paragraphedeliste"/>
-                    <w:numPr>
-                      <w:ilvl w:val="0"/>
-                      <w:numId w:val="3"/>
-                    </w:numPr>
-                  </w:pPr>
-                  <w:r>
-                    <w:t>Les  fonction</w:t>
-                  </w:r>
-                  <w:r>
-                    <w:t xml:space="preserve">nalités </w:t>
-                  </w:r>
-                  <w:r>
-                    <w:t xml:space="preserve"> principales</w:t>
-                  </w:r>
-                  <w:r>
-                    <w:t xml:space="preserve"> de ce projet sont : </w:t>
-                  </w:r>
-                </w:p>
-                <w:p>
-                  <w:pPr>
-                    <w:ind w:left="360"/>
-                  </w:pPr>
-                  <w:r>
-                    <w:t>O</w:t>
-                  </w:r>
-                  <w:r>
-                    <w:t>ffrir un espace de prise de note (de manière personnalisée),  un espace  ’’To Do tasks ‘’ et un espace personnel pour une utilisation privée.</w:t>
-                  </w:r>
-                </w:p>
-              </w:txbxContent>
-            </v:textbox>
-          </v:shape>
-        </w:pict>
+        <mc:AlternateContent>
+          <mc:Choice Requires="wps">
+            <w:drawing>
+              <wp:anchor distT="0" distB="0" distL="114300" distR="114300" simplePos="0" relativeHeight="251667456" behindDoc="0" locked="0" layoutInCell="1" allowOverlap="1" wp14:anchorId="3720F56D" wp14:editId="067427F9">
+                <wp:simplePos x="0" y="0"/>
+                <wp:positionH relativeFrom="column">
+                  <wp:posOffset>-80645</wp:posOffset>
+                </wp:positionH>
+                <wp:positionV relativeFrom="paragraph">
+                  <wp:posOffset>172086</wp:posOffset>
+                </wp:positionV>
+                <wp:extent cx="5981700" cy="895350"/>
+                <wp:effectExtent l="0" t="0" r="19050" b="19050"/>
+                <wp:wrapNone/>
+                <wp:docPr id="4" name="Zone de texte 2"/>
+                <wp:cNvGraphicFramePr>
+                  <a:graphicFrameLocks xmlns:a="http://schemas.openxmlformats.org/drawingml/2006/main"/>
+                </wp:cNvGraphicFramePr>
+                <a:graphic xmlns:a="http://schemas.openxmlformats.org/drawingml/2006/main">
+                  <a:graphicData uri="http://schemas.microsoft.com/office/word/2010/wordprocessingShape">
+                    <wps:wsp>
+                      <wps:cNvSpPr txBox="1">
+                        <a:spLocks noChangeArrowheads="1"/>
+                      </wps:cNvSpPr>
+                      <wps:spPr bwMode="auto">
+                        <a:xfrm>
+                          <a:off x="0" y="0"/>
+                          <a:ext cx="5981700" cy="895350"/>
+                        </a:xfrm>
+                        <a:prstGeom prst="rect">
+                          <a:avLst/>
+                        </a:prstGeom>
+                        <a:solidFill>
+                          <a:schemeClr val="bg1">
+                            <a:lumMod val="95000"/>
+                          </a:schemeClr>
+                        </a:solidFill>
+                        <a:ln w="9525">
+                          <a:solidFill>
+                            <a:schemeClr val="bg1">
+                              <a:lumMod val="85000"/>
+                            </a:schemeClr>
+                          </a:solidFill>
+                          <a:miter lim="800000"/>
+                          <a:headEnd/>
+                          <a:tailEnd/>
+                        </a:ln>
+                      </wps:spPr>
+                      <wps:txbx>
+                        <w:txbxContent>
+                          <w:p>
+                            <w:pPr>
+                              <w:pStyle w:val="Paragraphedeliste"/>
+                              <w:numPr>
+                                <w:ilvl w:val="0"/>
+                                <w:numId w:val="3"/>
+                              </w:numPr>
+                            </w:pPr>
+                            <w:r>
+                              <w:t>Les  fonction</w:t>
+                            </w:r>
+                            <w:r>
+                              <w:t xml:space="preserve">nalités </w:t>
+                            </w:r>
+                            <w:r>
+                              <w:t xml:space="preserve"> principales</w:t>
+                            </w:r>
+                            <w:r>
+                              <w:t xml:space="preserve"> de ce projet sont : </w:t>
+                            </w:r>
+                          </w:p>
+                          <w:p>
+                            <w:pPr>
+                              <w:ind w:left="360"/>
+                            </w:pPr>
+                            <w:r>
+                              <w:t>O</w:t>
+                            </w:r>
+                            <w:r>
+                              <w:t xml:space="preserve">ffrir un espace de prise de note (de manière personnalisée),  un espace  ’’To Do </w:t>
+                            </w:r>
+                            <w:proofErr w:type="spellStart"/>
+                            <w:r>
+                              <w:t>tasks</w:t>
+                            </w:r>
+                            <w:proofErr w:type="spellEnd"/>
+                            <w:r>
+                              <w:t xml:space="preserve"> ‘’ et un espace personnel </w:t>
+                            </w:r>
+                            <w:r>
+                              <w:t xml:space="preserve"> </w:t>
+                            </w:r>
+                            <w:r>
+                              <w:t>pour une utilisation privée.</w:t>
+                            </w:r>
+                          </w:p>
+                        </w:txbxContent>
+                      </wps:txbx>
+                      <wps:bodyPr rot="0" vert="horz" wrap="square" lIns="91440" tIns="45720" rIns="91440" bIns="45720" anchor="t" anchorCtr="0">
+                        <a:noAutofit/>
+                      </wps:bodyPr>
+                    </wps:wsp>
+                  </a:graphicData>
+                </a:graphic>
+                <wp14:sizeRelH relativeFrom="margin">
+                  <wp14:pctWidth>0</wp14:pctWidth>
+                </wp14:sizeRelH>
+                <wp14:sizeRelV relativeFrom="margin">
+                  <wp14:pctHeight>0</wp14:pctHeight>
+                </wp14:sizeRelV>
+              </wp:anchor>
+            </w:drawing>
+          </mc:Choice>
+          <mc:Fallback>
+            <w:pict>
+              <v:shape id="_x0000_s1029" type="#_x0000_t202" style="position:absolute;margin-left:-6.35pt;margin-top:13.55pt;width:471pt;height:70.5pt;z-index:251667456;visibility:visible;mso-wrap-style:square;mso-width-percent:0;mso-height-percent:0;mso-wrap-distance-left:9pt;mso-wrap-distance-top:0;mso-wrap-distance-right:9pt;mso-wrap-distance-bottom:0;mso-position-horizontal:absolute;mso-position-horizontal-relative:text;mso-position-vertical:absolute;mso-position-vertical-relative:text;mso-width-percent:0;mso-height-percent:0;mso-width-relative:margin;mso-height-relative:margin;v-text-anchor:top" o:gfxdata="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" fillcolor="#f2f2f2 [3052]" strokecolor="#d8d8d8 [2732]">
+                <v:textbox>
+                  <w:txbxContent>
+                    <w:p>
+                      <w:pPr>
+                        <w:pStyle w:val="Paragraphedeliste"/>
+                        <w:numPr>
+                          <w:ilvl w:val="0"/>
+                          <w:numId w:val="3"/>
+                        </w:numPr>
+                      </w:pPr>
+                      <w:r>
+                        <w:t>Les  fonction</w:t>
+                      </w:r>
+                      <w:r>
+                        <w:t xml:space="preserve">nalités </w:t>
+                      </w:r>
+                      <w:r>
+                        <w:t xml:space="preserve"> principales</w:t>
+                      </w:r>
+                      <w:r>
+                        <w:t xml:space="preserve"> de ce projet sont : </w:t>
+                      </w:r>
+                    </w:p>
+                    <w:p>
+                      <w:pPr>
+                        <w:ind w:left="360"/>
+                      </w:pPr>
+                      <w:r>
+                        <w:t>O</w:t>
+                      </w:r>
+                      <w:r>
+                        <w:t xml:space="preserve">ffrir un espace de prise de note (de manière personnalisée),  un espace  ’’To Do </w:t>
+                      </w:r>
+                      <w:proofErr w:type="spellStart"/>
+                      <w:r>
+                        <w:t>tasks</w:t>
+                      </w:r>
+                      <w:proofErr w:type="spellEnd"/>
+                      <w:r>
+                        <w:t xml:space="preserve"> ‘’ et un espace personnel </w:t>
+                      </w:r>
+                      <w:r>
+                        <w:t xml:space="preserve"> </w:t>
+                      </w:r>
+                      <w:r>
+                        <w:t>pour une utilisation privée.</w:t>
+                      </w:r>
+                    </w:p>
+                  </w:txbxContent>
+                </v:textbox>
+              </v:shape>
+            </w:pict>
+          </mc:Fallback>
+        </mc:AlternateContent>
       </w:r>
     </w:p>
     <w:p/>
@@ -446,72 +889,94 @@
           <w:noProof/>
           <w:lang w:eastAsia="fr-FR"/>
         </w:rPr>
-        <w:pict>
-          <v:shape id="_x0000_s1030" type="#_x0000_t202" style="position:absolute;margin-left:1.15pt;margin-top:7.95pt;width:463.5pt;height:83.25pt;z-index:251669504;visibility:visible;mso-width-relative:margin;mso-height-relative:margin" o:gfxdata="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" fillcolor="#f2f2f2 [3052]" strokecolor="#d8d8d8 [2732]">
-            <v:textbox>
-              <w:txbxContent>
-                <w:p/>
-              </w:txbxContent>
-            </v:textbox>
-          </v:shape>
-        </w:pict>
-      </w:r>
-    </w:p>
-    <w:p/>
-    <w:p/>
-    <w:p>
-      <w:pPr>
-        <w:pStyle w:val="Titre2"/>
-        <w:rPr>
-          <w:rFonts w:ascii="Montserrat Medium" w:hAnsi="Montserrat Medium"/>
-          <w:color w:val="354B60"/>
-          <w:sz w:val="32"/>
-          <w:szCs w:val="32"/>
-        </w:rPr>
-      </w:pPr>
-      <w:r>
-        <w:rPr>
-          <w:rFonts w:ascii="Montserrat Medium" w:hAnsi="Montserrat Medium"/>
-          <w:color w:val="354B60"/>
-          <w:sz w:val="32"/>
-          <w:szCs w:val="32"/>
-        </w:rPr>
-        <w:t xml:space="preserve">6 </w:t>
-      </w:r>
-      <w:r>
-        <w:rPr>
-          <w:rFonts w:ascii="Montserrat Medium" w:hAnsi="Montserrat Medium"/>
-          <w:color w:val="354B60"/>
-          <w:sz w:val="32"/>
-          <w:szCs w:val="32"/>
-        </w:rPr>
-        <w:t xml:space="preserve">- </w:t>
-      </w:r>
-      <w:r>
-        <w:rPr>
-          <w:rFonts w:ascii="Montserrat Medium" w:hAnsi="Montserrat Medium"/>
-          <w:color w:val="354B60"/>
-          <w:sz w:val="32"/>
-          <w:szCs w:val="32"/>
-        </w:rPr>
-        <w:t>Délais de réalisation</w:t>
-      </w:r>
-    </w:p>
-    <w:p>
-      <w:r>
-        <w:rPr>
-          <w:noProof/>
-          <w:lang w:eastAsia="fr-FR"/>
-        </w:rPr>
-        <w:pict>
-          <v:shape id="_x0000_s1031" type="#_x0000_t202" style="position:absolute;margin-left:-7.1pt;margin-top:14.25pt;width:463.5pt;height:70.35pt;z-index:251671552;visibility:visible;mso-width-relative:margin;mso-height-relative:margin" o:gfxdata="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" fillcolor="#f2f2f2 [3052]" strokecolor="#d8d8d8 [2732]">
-            <v:textbox>
-              <w:txbxContent>
-                <w:p/>
-              </w:txbxContent>
-            </v:textbox>
-          </v:shape>
-        </w:pict>
+        <mc:AlternateContent>
+          <mc:Choice Requires="wps">
+            <w:drawing>
+              <wp:anchor distT="0" distB="0" distL="114300" distR="114300" simplePos="0" relativeHeight="251669504" behindDoc="0" locked="0" layoutInCell="1" allowOverlap="1" wp14:anchorId="77540E65" wp14:editId="6EB942B5">
+                <wp:simplePos x="0" y="0"/>
+                <wp:positionH relativeFrom="column">
+                  <wp:posOffset>14605</wp:posOffset>
+                </wp:positionH>
+                <wp:positionV relativeFrom="paragraph">
+                  <wp:posOffset>296545</wp:posOffset>
+                </wp:positionV>
+                <wp:extent cx="5886450" cy="1057275"/>
+                <wp:effectExtent l="0" t="0" r="19050" b="28575"/>
+                <wp:wrapNone/>
+                <wp:docPr id="5" name="Zone de texte 2"/>
+                <wp:cNvGraphicFramePr>
+                  <a:graphicFrameLocks xmlns:a="http://schemas.openxmlformats.org/drawingml/2006/main"/>
+                </wp:cNvGraphicFramePr>
+                <a:graphic xmlns:a="http://schemas.openxmlformats.org/drawingml/2006/main">
+                  <a:graphicData uri="http://schemas.microsoft.com/office/word/2010/wordprocessingShape">
+                    <wps:wsp>
+                      <wps:cNvSpPr txBox="1">
+                        <a:spLocks noChangeArrowheads="1"/>
+                      </wps:cNvSpPr>
+                      <wps:spPr bwMode="auto">
+                        <a:xfrm>
+                          <a:off x="0" y="0"/>
+                          <a:ext cx="5886450" cy="1057275"/>
+                        </a:xfrm>
+                        <a:prstGeom prst="rect">
+                          <a:avLst/>
+                        </a:prstGeom>
+                        <a:solidFill>
+                          <a:schemeClr val="bg1">
+                            <a:lumMod val="95000"/>
+                          </a:schemeClr>
+                        </a:solidFill>
+                        <a:ln w="9525">
+                          <a:solidFill>
+                            <a:schemeClr val="bg1">
+                              <a:lumMod val="85000"/>
+                            </a:schemeClr>
+                          </a:solidFill>
+                          <a:miter lim="800000"/>
+                          <a:headEnd/>
+                          <a:tailEnd/>
+                        </a:ln>
+                      </wps:spPr>
+                      <wps:txbx>
+                        <w:txbxContent>
+                          <w:p>
+                            <w:r>
+                              <w:t>[Précisez le montant financier que vous allouez au projet]</w:t>
+                            </w:r>
+                          </w:p>
+                        </w:txbxContent>
+                      </wps:txbx>
+                      <wps:bodyPr rot="0" vert="horz" wrap="square" lIns="91440" tIns="45720" rIns="91440" bIns="45720" anchor="t" anchorCtr="0">
+                        <a:noAutofit/>
+                      </wps:bodyPr>
+                    </wps:wsp>
+                  </a:graphicData>
+                </a:graphic>
+                <wp14:sizeRelH relativeFrom="margin">
+                  <wp14:pctWidth>0</wp14:pctWidth>
+                </wp14:sizeRelH>
+                <wp14:sizeRelV relativeFrom="margin">
+                  <wp14:pctHeight>0</wp14:pctHeight>
+                </wp14:sizeRelV>
+              </wp:anchor>
+            </w:drawing>
+          </mc:Choice>
+          <mc:Fallback>
+            <w:pict>
+              <v:shape id="_x0000_s1030" type="#_x0000_t202" style="position:absolute;margin-left:1.15pt;margin-top:23.35pt;width:463.5pt;height:83.25pt;z-index:251669504;visibility:visible;mso-wrap-style:square;mso-width-percent:0;mso-height-percent:0;mso-wrap-distance-left:9pt;mso-wrap-distance-top:0;mso-wrap-distance-right:9pt;mso-wrap-distance-bottom:0;mso-position-horizontal:absolute;mso-position-horizontal-relative:text;mso-position-vertical:absolute;mso-position-vertical-relative:text;mso-width-percent:0;mso-height-percent:0;mso-width-relative:margin;mso-height-relative:margin;v-text-anchor:top" o:gfxdata="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" fillcolor="#f2f2f2 [3052]" strokecolor="#d8d8d8 [2732]">
+                <v:textbox>
+                  <w:txbxContent>
+                    <w:p>
+                      <w:r>
+                        <w:t>[Précisez le montant financier que vous allouez au projet]</w:t>
+                      </w:r>
+                    </w:p>
+                  </w:txbxContent>
+                </v:textbox>
+              </v:shape>
+            </w:pict>
+          </mc:Fallback>
+        </mc:AlternateContent>
       </w:r>
     </w:p>
     <w:p/>
@@ -522,11 +987,151 @@
     <w:p/>
     <w:p>
       <w:pPr>
+        <w:pStyle w:val="Titre2"/>
+        <w:rPr>
+          <w:rFonts w:ascii="Montserrat Medium" w:hAnsi="Montserrat Medium"/>
+          <w:color w:val="354B60"/>
+          <w:sz w:val="32"/>
+          <w:szCs w:val="32"/>
+        </w:rPr>
+      </w:pPr>
+      <w:r>
+        <w:rPr>
+          <w:rFonts w:ascii="Montserrat Medium" w:hAnsi="Montserrat Medium"/>
+          <w:color w:val="354B60"/>
+          <w:sz w:val="32"/>
+          <w:szCs w:val="32"/>
+        </w:rPr>
+        <w:t xml:space="preserve">6 </w:t>
+      </w:r>
+      <w:r>
+        <w:rPr>
+          <w:rFonts w:ascii="Montserrat Medium" w:hAnsi="Montserrat Medium"/>
+          <w:color w:val="354B60"/>
+          <w:sz w:val="32"/>
+          <w:szCs w:val="32"/>
+        </w:rPr>
+        <w:t xml:space="preserve">- </w:t>
+      </w:r>
+      <w:r>
+        <w:rPr>
+          <w:rFonts w:ascii="Montserrat Medium" w:hAnsi="Montserrat Medium"/>
+          <w:color w:val="354B60"/>
+          <w:sz w:val="32"/>
+          <w:szCs w:val="32"/>
+        </w:rPr>
+        <w:t>Délais de réalisation</w:t>
+      </w:r>
+    </w:p>
+    <w:p>
+      <w:r>
+        <w:rPr>
+          <w:noProof/>
+          <w:lang w:eastAsia="fr-FR"/>
+        </w:rPr>
+        <mc:AlternateContent>
+          <mc:Choice Requires="wps">
+            <w:drawing>
+              <wp:anchor distT="0" distB="0" distL="114300" distR="114300" simplePos="0" relativeHeight="251671552" behindDoc="0" locked="0" layoutInCell="1" allowOverlap="1" wp14:anchorId="4D4315FF" wp14:editId="21AFB586">
+                <wp:simplePos x="0" y="0"/>
+                <wp:positionH relativeFrom="column">
+                  <wp:posOffset>-42545</wp:posOffset>
+                </wp:positionH>
+                <wp:positionV relativeFrom="paragraph">
+                  <wp:posOffset>180975</wp:posOffset>
+                </wp:positionV>
+                <wp:extent cx="5886450" cy="1781175"/>
+                <wp:effectExtent l="0" t="0" r="19050" b="28575"/>
+                <wp:wrapNone/>
+                <wp:docPr id="6" name="Zone de texte 2"/>
+                <wp:cNvGraphicFramePr>
+                  <a:graphicFrameLocks xmlns:a="http://schemas.openxmlformats.org/drawingml/2006/main"/>
+                </wp:cNvGraphicFramePr>
+                <a:graphic xmlns:a="http://schemas.openxmlformats.org/drawingml/2006/main">
+                  <a:graphicData uri="http://schemas.microsoft.com/office/word/2010/wordprocessingShape">
+                    <wps:wsp>
+                      <wps:cNvSpPr txBox="1">
+                        <a:spLocks noChangeArrowheads="1"/>
+                      </wps:cNvSpPr>
+                      <wps:spPr bwMode="auto">
+                        <a:xfrm>
+                          <a:off x="0" y="0"/>
+                          <a:ext cx="5886450" cy="1781175"/>
+                        </a:xfrm>
+                        <a:prstGeom prst="rect">
+                          <a:avLst/>
+                        </a:prstGeom>
+                        <a:solidFill>
+                          <a:schemeClr val="bg1">
+                            <a:lumMod val="95000"/>
+                          </a:schemeClr>
+                        </a:solidFill>
+                        <a:ln w="9525">
+                          <a:solidFill>
+                            <a:schemeClr val="bg1">
+                              <a:lumMod val="85000"/>
+                            </a:schemeClr>
+                          </a:solidFill>
+                          <a:miter lim="800000"/>
+                          <a:headEnd/>
+                          <a:tailEnd/>
+                        </a:ln>
+                      </wps:spPr>
+                      <wps:txbx>
+                        <w:txbxContent>
+                          <w:p>
+                            <w:r>
+                              <w:t>[Fixez la date de livraison attendue de votre projet]</w:t>
+                            </w:r>
+                          </w:p>
+                        </w:txbxContent>
+                      </wps:txbx>
+                      <wps:bodyPr rot="0" vert="horz" wrap="square" lIns="91440" tIns="45720" rIns="91440" bIns="45720" anchor="t" anchorCtr="0">
+                        <a:noAutofit/>
+                      </wps:bodyPr>
+                    </wps:wsp>
+                  </a:graphicData>
+                </a:graphic>
+                <wp14:sizeRelH relativeFrom="margin">
+                  <wp14:pctWidth>0</wp14:pctWidth>
+                </wp14:sizeRelH>
+                <wp14:sizeRelV relativeFrom="margin">
+                  <wp14:pctHeight>0</wp14:pctHeight>
+                </wp14:sizeRelV>
+              </wp:anchor>
+            </w:drawing>
+          </mc:Choice>
+          <mc:Fallback>
+            <w:pict>
+              <v:shape id="_x0000_s1031" type="#_x0000_t202" style="position:absolute;margin-left:-3.35pt;margin-top:14.25pt;width:463.5pt;height:140.25pt;z-index:251671552;visibility:visible;mso-wrap-style:square;mso-width-percent:0;mso-height-percent:0;mso-wrap-distance-left:9pt;mso-wrap-distance-top:0;mso-wrap-distance-right:9pt;mso-wrap-distance-bottom:0;mso-position-horizontal:absolute;mso-position-horizontal-relative:text;mso-position-vertical:absolute;mso-position-vertical-relative:text;mso-width-percent:0;mso-height-percent:0;mso-width-relative:margin;mso-height-relative:margin;v-text-anchor:top" o:gfxdata="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" fillcolor="#f2f2f2 [3052]" strokecolor="#d8d8d8 [2732]">
+                <v:textbox>
+                  <w:txbxContent>
+                    <w:p>
+                      <w:r>
+                        <w:t>[Fixez la date de livraison attendue de votre projet]</w:t>
+                      </w:r>
+                    </w:p>
+                  </w:txbxContent>
+                </v:textbox>
+              </v:shape>
+            </w:pict>
+          </mc:Fallback>
+        </mc:AlternateContent>
+      </w:r>
+    </w:p>
+    <w:p/>
+    <w:p/>
+    <w:p/>
+    <w:p/>
+    <w:p/>
+    <w:p/>
+    <w:p>
+      <w:pPr>
         <w:pStyle w:val="Pieddepage"/>
       </w:pPr>
     </w:p>
     <w:sectPr>
-      <w:headerReference w:type="default" r:id="rId8"/>
+      <w:headerReference w:type="default" r:id="rId9"/>
       <w:pgSz w:w="11906" w:h="16838"/>
       <w:pgMar w:top="1417" w:right="1417" w:bottom="1417" w:left="1417" w:header="708" w:footer="708" w:gutter="0"/>
       <w:cols w:space="708"/>
@@ -537,8 +1142,8 @@
 </file>
 
 <file path=word/endnotes.xml><?xml version="1.0" encoding="utf-8"?>
-<w:endnotes xmlns:ve="http://schemas.openxmlformats.org/markup-compatibility/2006" xmlns:o="urn:schemas-microsoft-com:office:office" xmlns:r="http://schemas.openxmlformats.org/officeDocument/2006/relationships" xmlns:m="http://schemas.openxmlformats.org/officeDocument/2006/math" xmlns:v="urn:schemas-microsoft-com:vml" xmlns:wp="http://schemas.openxmlformats.org/drawingml/2006/wordprocessingDrawing" xmlns:w10="urn:schemas-microsoft-com:office:word" xmlns:w="http://schemas.openxmlformats.org/wordprocessingml/2006/main" xmlns:wne="http://schemas.microsoft.com/office/word/2006/wordml">
-  <w:endnote w:type="separator" w:id="0">
+<w:endnotes xmlns:wpc="http://schemas.microsoft.com/office/word/2010/wordprocessingCanvas" xmlns:mc="http://schemas.openxmlformats.org/markup-compatibility/2006" xmlns:o="urn:schemas-microsoft-com:office:office" xmlns:r="http://schemas.openxmlformats.org/officeDocument/2006/relationships" xmlns:m="http://schemas.openxmlformats.org/officeDocument/2006/math" xmlns:v="urn:schemas-microsoft-com:vml" xmlns:wp14="http://schemas.microsoft.com/office/word/2010/wordprocessingDrawing" xmlns:wp="http://schemas.openxmlformats.org/drawingml/2006/wordprocessingDrawing" xmlns:w10="urn:schemas-microsoft-com:office:word" xmlns:w="http://schemas.openxmlformats.org/wordprocessingml/2006/main" xmlns:w14="http://schemas.microsoft.com/office/word/2010/wordml" xmlns:wpg="http://schemas.microsoft.com/office/word/2010/wordprocessingGroup" xmlns:wpi="http://schemas.microsoft.com/office/word/2010/wordprocessingInk" xmlns:wne="http://schemas.microsoft.com/office/word/2006/wordml" xmlns:wps="http://schemas.microsoft.com/office/word/2010/wordprocessingShape" mc:Ignorable="w14 wp14">
+  <w:endnote w:type="separator" w:id="-1">
     <w:p>
       <w:pPr>
         <w:spacing w:after="0" w:line="240" w:lineRule="auto"/>
@@ -548,7 +1153,7 @@
       </w:r>
     </w:p>
   </w:endnote>
-  <w:endnote w:type="continuationSeparator" w:id="1">
+  <w:endnote w:type="continuationSeparator" w:id="0">
     <w:p>
       <w:pPr>
         <w:spacing w:after="0" w:line="240" w:lineRule="auto"/>
@@ -562,8 +1167,8 @@
 </file>
 
 <file path=word/footnotes.xml><?xml version="1.0" encoding="utf-8"?>
-<w:footnotes xmlns:ve="http://schemas.openxmlformats.org/markup-compatibility/2006" xmlns:o="urn:schemas-microsoft-com:office:office" xmlns:r="http://schemas.openxmlformats.org/officeDocument/2006/relationships" xmlns:m="http://schemas.openxmlformats.org/officeDocument/2006/math" xmlns:v="urn:schemas-microsoft-com:vml" xmlns:wp="http://schemas.openxmlformats.org/drawingml/2006/wordprocessingDrawing" xmlns:w10="urn:schemas-microsoft-com:office:word" xmlns:w="http://schemas.openxmlformats.org/wordprocessingml/2006/main" xmlns:wne="http://schemas.microsoft.com/office/word/2006/wordml">
-  <w:footnote w:type="separator" w:id="0">
+<w:footnotes xmlns:wpc="http://schemas.microsoft.com/office/word/2010/wordprocessingCanvas" xmlns:mc="http://schemas.openxmlformats.org/markup-compatibility/2006" xmlns:o="urn:schemas-microsoft-com:office:office" xmlns:r="http://schemas.openxmlformats.org/officeDocument/2006/relationships" xmlns:m="http://schemas.openxmlformats.org/officeDocument/2006/math" xmlns:v="urn:schemas-microsoft-com:vml" xmlns:wp14="http://schemas.microsoft.com/office/word/2010/wordprocessingDrawing" xmlns:wp="http://schemas.openxmlformats.org/drawingml/2006/wordprocessingDrawing" xmlns:w10="urn:schemas-microsoft-com:office:word" xmlns:w="http://schemas.openxmlformats.org/wordprocessingml/2006/main" xmlns:w14="http://schemas.microsoft.com/office/word/2010/wordml" xmlns:wpg="http://schemas.microsoft.com/office/word/2010/wordprocessingGroup" xmlns:wpi="http://schemas.microsoft.com/office/word/2010/wordprocessingInk" xmlns:wne="http://schemas.microsoft.com/office/word/2006/wordml" xmlns:wps="http://schemas.microsoft.com/office/word/2010/wordprocessingShape" mc:Ignorable="w14 wp14">
+  <w:footnote w:type="separator" w:id="-1">
     <w:p>
       <w:pPr>
         <w:spacing w:after="0" w:line="240" w:lineRule="auto"/>
@@ -573,7 +1178,7 @@
       </w:r>
     </w:p>
   </w:footnote>
-  <w:footnote w:type="continuationSeparator" w:id="1">
+  <w:footnote w:type="continuationSeparator" w:id="0">
     <w:p>
       <w:pPr>
         <w:spacing w:after="0" w:line="240" w:lineRule="auto"/>
@@ -587,7 +1192,7 @@
 </file>
 
 <file path=word/header1.xml><?xml version="1.0" encoding="utf-8"?>
-<w:hdr xmlns:ve="http://schemas.openxmlformats.org/markup-compatibility/2006" xmlns:o="urn:schemas-microsoft-com:office:office" xmlns:r="http://schemas.openxmlformats.org/officeDocument/2006/relationships" xmlns:m="http://schemas.openxmlformats.org/officeDocument/2006/math" xmlns:v="urn:schemas-microsoft-com:vml" xmlns:wp="http://schemas.openxmlformats.org/drawingml/2006/wordprocessingDrawing" xmlns:w10="urn:schemas-microsoft-com:office:word" xmlns:w="http://schemas.openxmlformats.org/wordprocessingml/2006/main" xmlns:wne="http://schemas.microsoft.com/office/word/2006/wordml">
+<w:hdr xmlns:wpc="http://schemas.microsoft.com/office/word/2010/wordprocessingCanvas" xmlns:mc="http://schemas.openxmlformats.org/markup-compatibility/2006" xmlns:o="urn:schemas-microsoft-com:office:office" xmlns:r="http://schemas.openxmlformats.org/officeDocument/2006/relationships" xmlns:m="http://schemas.openxmlformats.org/officeDocument/2006/math" xmlns:v="urn:schemas-microsoft-com:vml" xmlns:wp14="http://schemas.microsoft.com/office/word/2010/wordprocessingDrawing" xmlns:wp="http://schemas.openxmlformats.org/drawingml/2006/wordprocessingDrawing" xmlns:w10="urn:schemas-microsoft-com:office:word" xmlns:w="http://schemas.openxmlformats.org/wordprocessingml/2006/main" xmlns:w14="http://schemas.microsoft.com/office/word/2010/wordml" xmlns:wpg="http://schemas.microsoft.com/office/word/2010/wordprocessingGroup" xmlns:wpi="http://schemas.microsoft.com/office/word/2010/wordprocessingInk" xmlns:wne="http://schemas.microsoft.com/office/word/2006/wordml" xmlns:wps="http://schemas.microsoft.com/office/word/2010/wordprocessingShape" mc:Ignorable="w14 wp14">
   <w:p>
     <w:r>
       <w:t xml:space="preserve">                                                                                                                                                            INPT-ASEDS01</w:t>
@@ -605,14 +1210,55 @@
         <w:b/>
         <w:bCs/>
       </w:rPr>
-      <w:t>Groupe du projet : Asma Zagmouzi&amp;  Fatima ezzahraTelhawi</w:t>
+      <w:t xml:space="preserve">Groupe du projet : Asma </w:t>
     </w:r>
+    <w:proofErr w:type="spellStart"/>
+    <w:r>
+      <w:rPr>
+        <w:b/>
+        <w:bCs/>
+      </w:rPr>
+      <w:t>Zagmouzi</w:t>
+    </w:r>
+    <w:proofErr w:type="spellEnd"/>
+    <w:r>
+      <w:rPr>
+        <w:b/>
+        <w:bCs/>
+      </w:rPr>
+      <w:t xml:space="preserve">  &amp;  Fatima </w:t>
+    </w:r>
+    <w:proofErr w:type="spellStart"/>
+    <w:r>
+      <w:rPr>
+        <w:b/>
+        <w:bCs/>
+      </w:rPr>
+      <w:t>ezzahra</w:t>
+    </w:r>
+    <w:proofErr w:type="spellEnd"/>
+    <w:r>
+      <w:rPr>
+        <w:b/>
+        <w:bCs/>
+      </w:rPr>
+      <w:t xml:space="preserve"> </w:t>
+    </w:r>
+    <w:proofErr w:type="spellStart"/>
+    <w:r>
+      <w:rPr>
+        <w:b/>
+        <w:bCs/>
+      </w:rPr>
+      <w:t>Telhawi</w:t>
+    </w:r>
+    <w:proofErr w:type="spellEnd"/>
   </w:p>
 </w:hdr>
 </file>
 
 <file path=word/numbering.xml><?xml version="1.0" encoding="utf-8"?>
-<w:numbering xmlns:ve="http://schemas.openxmlformats.org/markup-compatibility/2006" xmlns:o="urn:schemas-microsoft-com:office:office" xmlns:r="http://schemas.openxmlformats.org/officeDocument/2006/relationships" xmlns:m="http://schemas.openxmlformats.org/officeDocument/2006/math" xmlns:v="urn:schemas-microsoft-com:vml" xmlns:wp="http://schemas.openxmlformats.org/drawingml/2006/wordprocessingDrawing" xmlns:w10="urn:schemas-microsoft-com:office:word" xmlns:w="http://schemas.openxmlformats.org/wordprocessingml/2006/main" xmlns:wne="http://schemas.microsoft.com/office/word/2006/wordml">
+<w:numbering xmlns:wpc="http://schemas.microsoft.com/office/word/2010/wordprocessingCanvas" xmlns:mc="http://schemas.openxmlformats.org/markup-compatibility/2006" xmlns:o="urn:schemas-microsoft-com:office:office" xmlns:r="http://schemas.openxmlformats.org/officeDocument/2006/relationships" xmlns:m="http://schemas.openxmlformats.org/officeDocument/2006/math" xmlns:v="urn:schemas-microsoft-com:vml" xmlns:wp14="http://schemas.microsoft.com/office/word/2010/wordprocessingDrawing" xmlns:wp="http://schemas.openxmlformats.org/drawingml/2006/wordprocessingDrawing" xmlns:w10="urn:schemas-microsoft-com:office:word" xmlns:w="http://schemas.openxmlformats.org/wordprocessingml/2006/main" xmlns:w14="http://schemas.microsoft.com/office/word/2010/wordml" xmlns:wpg="http://schemas.microsoft.com/office/word/2010/wordprocessingGroup" xmlns:wpi="http://schemas.microsoft.com/office/word/2010/wordprocessingInk" xmlns:wne="http://schemas.microsoft.com/office/word/2006/wordml" xmlns:wps="http://schemas.microsoft.com/office/word/2010/wordprocessingShape" mc:Ignorable="w14 wp14">
   <w:abstractNum w:abstractNumId="0">
     <w:nsid w:val="68A71B59"/>
     <w:multiLevelType w:val="hybridMultilevel"/>
@@ -962,7 +1608,7 @@
 </file>
 
 <file path=word/styles.xml><?xml version="1.0" encoding="utf-8"?>
-<w:styles xmlns:r="http://schemas.openxmlformats.org/officeDocument/2006/relationships" xmlns:w="http://schemas.openxmlformats.org/wordprocessingml/2006/main">
+<w:styles xmlns:mc="http://schemas.openxmlformats.org/markup-compatibility/2006" xmlns:r="http://schemas.openxmlformats.org/officeDocument/2006/relationships" xmlns:w="http://schemas.openxmlformats.org/wordprocessingml/2006/main" xmlns:w14="http://schemas.microsoft.com/office/word/2010/wordml" mc:Ignorable="w14">
   <w:docDefaults>
     <w:rPrDefault>
       <w:rPr>
@@ -1120,7 +1766,6 @@
   <w:style w:type="paragraph" w:default="1" w:styleId="Normal">
     <w:name w:val="Normal"/>
     <w:qFormat/>
-    <w:rsid w:val="00710334"/>
   </w:style>
   <w:style w:type="paragraph" w:styleId="Titre1">
     <w:name w:val="heading 1"/>
@@ -1180,7 +1825,6 @@
     <w:uiPriority w:val="99"/>
     <w:semiHidden/>
     <w:unhideWhenUsed/>
-    <w:qFormat/>
     <w:tblPr>
       <w:tblInd w:w="0" w:type="dxa"/>
       <w:tblCellMar>
